--- a/python/python.docx
+++ b/python/python.docx
@@ -5,6 +5,9 @@
     <w:p>
       <w:pPr>
         <w:ind w:firstLineChars="200" w:firstLine="420"/>
+        <w:rPr>
+          <w:rFonts w:hint="eastAsia"/>
+        </w:rPr>
       </w:pPr>
       <w:r>
         <w:rPr>
@@ -94,6 +97,9 @@
     <w:p>
       <w:pPr>
         <w:ind w:firstLineChars="200" w:firstLine="420"/>
+        <w:rPr>
+          <w:rFonts w:hint="eastAsia"/>
+        </w:rPr>
       </w:pPr>
       <w:r>
         <w:rPr>
@@ -123,19 +129,7 @@
         <w:rPr>
           <w:rFonts w:hint="eastAsia"/>
         </w:rPr>
-        <w:t>添加列表中的元素也可以使用“</w:t>
-      </w:r>
-      <w:r>
-        <w:rPr>
-          <w:rFonts w:hint="eastAsia"/>
-        </w:rPr>
-        <w:t>+</w:t>
-      </w:r>
-      <w:r>
-        <w:rPr>
-          <w:rFonts w:hint="eastAsia"/>
-        </w:rPr>
-        <w:t>”运算符</w:t>
+        <w:t>添加列表中的元素也可以使用“+”运算符</w:t>
       </w:r>
       <w:r>
         <w:rPr>
@@ -195,6 +189,9 @@
     <w:p>
       <w:pPr>
         <w:ind w:firstLineChars="200" w:firstLine="420"/>
+        <w:rPr>
+          <w:rFonts w:hint="eastAsia"/>
+        </w:rPr>
       </w:pPr>
       <w:r>
         <w:rPr>
@@ -326,6 +323,9 @@
     <w:p>
       <w:pPr>
         <w:ind w:firstLineChars="200" w:firstLine="420"/>
+        <w:rPr>
+          <w:rFonts w:hint="eastAsia"/>
+        </w:rPr>
       </w:pPr>
       <w:r>
         <w:rPr>
@@ -441,7 +441,7 @@
         <w:rPr>
           <w:rFonts w:hint="eastAsia"/>
         </w:rPr>
-        <w:t>，掌握位置参数，默认参数</w:t>
+        <w:t>，位置参数，默认参数</w:t>
       </w:r>
       <w:r>
         <w:rPr>
